--- a/DocumentationDaegon.docx
+++ b/DocumentationDaegon.docx
@@ -54,12 +54,12 @@
     </w:p>
     <w:p>
       <w:pPr>
-        <w:jc w:val="center"/>
-        <w:rPr>
-          <w:rFonts w:asciiTheme="majorHAnsi" w:hAnsiTheme="majorHAnsi"/>
-          <w:sz w:val="24"/>
-        </w:rPr>
-      </w:pPr>
+        <w:rPr>
+          <w:rFonts w:asciiTheme="majorHAnsi" w:hAnsiTheme="majorHAnsi"/>
+          <w:sz w:val="24"/>
+        </w:rPr>
+      </w:pPr>
+      <w:bookmarkStart w:id="0" w:name="_GoBack"/>
       <w:r>
         <w:rPr>
           <w:rFonts w:asciiTheme="majorHAnsi" w:hAnsiTheme="majorHAnsi"/>
@@ -100,9 +100,8 @@
         </w:rPr>
         <w:t xml:space="preserve"> and it consists of six people:</w:t>
       </w:r>
-      <w:bookmarkStart w:id="0" w:name="_GoBack"/>
-      <w:bookmarkEnd w:id="0"/>
-    </w:p>
+    </w:p>
+    <w:bookmarkEnd w:id="0"/>
     <w:p>
       <w:pPr>
         <w:pStyle w:val="ListParagraph"/>
@@ -778,7 +777,49 @@
           <w:rFonts w:asciiTheme="majorHAnsi" w:hAnsiTheme="majorHAnsi"/>
           <w:sz w:val="24"/>
         </w:rPr>
-        <w:t>Line – the user can change its width and can choose whether or not to keep its shadow</w:t>
+        <w:t xml:space="preserve">Line – the user can change </w:t>
+      </w:r>
+      <w:r>
+        <w:rPr>
+          <w:rFonts w:asciiTheme="majorHAnsi" w:hAnsiTheme="majorHAnsi"/>
+          <w:sz w:val="24"/>
+        </w:rPr>
+        <w:t>the</w:t>
+      </w:r>
+      <w:r>
+        <w:rPr>
+          <w:rFonts w:asciiTheme="majorHAnsi" w:hAnsiTheme="majorHAnsi"/>
+          <w:sz w:val="24"/>
+        </w:rPr>
+        <w:t xml:space="preserve"> width </w:t>
+      </w:r>
+      <w:r>
+        <w:rPr>
+          <w:rFonts w:asciiTheme="majorHAnsi" w:hAnsiTheme="majorHAnsi"/>
+          <w:sz w:val="24"/>
+        </w:rPr>
+        <w:t>of the line and</w:t>
+      </w:r>
+      <w:r>
+        <w:rPr>
+          <w:rFonts w:asciiTheme="majorHAnsi" w:hAnsiTheme="majorHAnsi"/>
+          <w:sz w:val="24"/>
+        </w:rPr>
+        <w:t xml:space="preserve"> can </w:t>
+      </w:r>
+      <w:r>
+        <w:rPr>
+          <w:rFonts w:asciiTheme="majorHAnsi" w:hAnsiTheme="majorHAnsi"/>
+          <w:sz w:val="24"/>
+        </w:rPr>
+        <w:t>remove</w:t>
+      </w:r>
+      <w:r>
+        <w:rPr>
+          <w:rFonts w:asciiTheme="majorHAnsi" w:hAnsiTheme="majorHAnsi"/>
+          <w:sz w:val="24"/>
+        </w:rPr>
+        <w:t xml:space="preserve"> its shadow</w:t>
       </w:r>
     </w:p>
     <w:p>
@@ -798,7 +839,135 @@
           <w:rFonts w:asciiTheme="majorHAnsi" w:hAnsiTheme="majorHAnsi"/>
           <w:sz w:val="24"/>
         </w:rPr>
-        <w:t xml:space="preserve">Timings - </w:t>
+        <w:t xml:space="preserve">Timings </w:t>
+      </w:r>
+      <w:r>
+        <w:rPr>
+          <w:rFonts w:asciiTheme="majorHAnsi" w:hAnsiTheme="majorHAnsi"/>
+          <w:sz w:val="24"/>
+        </w:rPr>
+        <w:t>–</w:t>
+      </w:r>
+      <w:r>
+        <w:rPr>
+          <w:rFonts w:asciiTheme="majorHAnsi" w:hAnsiTheme="majorHAnsi"/>
+          <w:sz w:val="24"/>
+        </w:rPr>
+        <w:t xml:space="preserve"> </w:t>
+      </w:r>
+      <w:r>
+        <w:rPr>
+          <w:rFonts w:asciiTheme="majorHAnsi" w:hAnsiTheme="majorHAnsi"/>
+          <w:sz w:val="24"/>
+        </w:rPr>
+        <w:t>the user can change the time before the new fireworks appear on screen</w:t>
+      </w:r>
+    </w:p>
+    <w:p>
+      <w:pPr>
+        <w:pStyle w:val="ListParagraph"/>
+        <w:numPr>
+          <w:ilvl w:val="0"/>
+          <w:numId w:val="1"/>
+        </w:numPr>
+        <w:rPr>
+          <w:rFonts w:asciiTheme="majorHAnsi" w:hAnsiTheme="majorHAnsi"/>
+          <w:sz w:val="24"/>
+        </w:rPr>
+      </w:pPr>
+      <w:r>
+        <w:rPr>
+          <w:rFonts w:asciiTheme="majorHAnsi" w:hAnsiTheme="majorHAnsi"/>
+          <w:sz w:val="24"/>
+        </w:rPr>
+        <w:t>Firework – the length of the trail can be customized as well as the speed and the acceleration with which the firework is fired. The user decides if he wants the target to be shown and the radius with which it is marked.</w:t>
+      </w:r>
+    </w:p>
+    <w:p>
+      <w:pPr>
+        <w:pStyle w:val="ListParagraph"/>
+        <w:numPr>
+          <w:ilvl w:val="0"/>
+          <w:numId w:val="1"/>
+        </w:numPr>
+        <w:rPr>
+          <w:rFonts w:asciiTheme="majorHAnsi" w:hAnsiTheme="majorHAnsi"/>
+          <w:sz w:val="24"/>
+        </w:rPr>
+      </w:pPr>
+      <w:r>
+        <w:rPr>
+          <w:rFonts w:asciiTheme="majorHAnsi" w:hAnsiTheme="majorHAnsi"/>
+          <w:sz w:val="24"/>
+        </w:rPr>
+        <w:t>Particle</w:t>
+      </w:r>
+      <w:r>
+        <w:rPr>
+          <w:rFonts w:asciiTheme="majorHAnsi" w:hAnsiTheme="majorHAnsi"/>
+          <w:sz w:val="24"/>
+        </w:rPr>
+        <w:t xml:space="preserve"> – the length and the number of the trails can be</w:t>
+      </w:r>
+      <w:r>
+        <w:rPr>
+          <w:rFonts w:asciiTheme="majorHAnsi" w:hAnsiTheme="majorHAnsi"/>
+          <w:sz w:val="24"/>
+        </w:rPr>
+        <w:t xml:space="preserve"> easily</w:t>
+      </w:r>
+      <w:r>
+        <w:rPr>
+          <w:rFonts w:asciiTheme="majorHAnsi" w:hAnsiTheme="majorHAnsi"/>
+          <w:sz w:val="24"/>
+        </w:rPr>
+        <w:t xml:space="preserve"> changed</w:t>
+      </w:r>
+      <w:r>
+        <w:rPr>
+          <w:rFonts w:asciiTheme="majorHAnsi" w:hAnsiTheme="majorHAnsi"/>
+          <w:sz w:val="24"/>
+        </w:rPr>
+        <w:t xml:space="preserve">. The user can experiment with the </w:t>
+      </w:r>
+      <w:proofErr w:type="spellStart"/>
+      <w:r>
+        <w:rPr>
+          <w:rFonts w:asciiTheme="majorHAnsi" w:hAnsiTheme="majorHAnsi"/>
+          <w:sz w:val="24"/>
+        </w:rPr>
+        <w:t>slow down</w:t>
+      </w:r>
+      <w:proofErr w:type="spellEnd"/>
+      <w:r>
+        <w:rPr>
+          <w:rFonts w:asciiTheme="majorHAnsi" w:hAnsiTheme="majorHAnsi"/>
+          <w:sz w:val="24"/>
+        </w:rPr>
+        <w:t>, he can change the direction which the particles take after explosion and he can make them more or less transparent.</w:t>
+      </w:r>
+    </w:p>
+    <w:p>
+      <w:pPr>
+        <w:rPr>
+          <w:rFonts w:asciiTheme="majorHAnsi" w:hAnsiTheme="majorHAnsi"/>
+          <w:sz w:val="24"/>
+        </w:rPr>
+      </w:pPr>
+    </w:p>
+    <w:p>
+      <w:pPr>
+        <w:rPr>
+          <w:rFonts w:asciiTheme="majorHAnsi" w:hAnsiTheme="majorHAnsi"/>
+          <w:sz w:val="24"/>
+        </w:rPr>
+      </w:pPr>
+      <w:r>
+        <w:rPr>
+          <w:rFonts w:asciiTheme="majorHAnsi" w:hAnsiTheme="majorHAnsi"/>
+          <w:sz w:val="24"/>
+        </w:rPr>
+        <w:t xml:space="preserve">  </w:t>
       </w:r>
     </w:p>
     <w:sectPr>

--- a/DocumentationDaegon.docx
+++ b/DocumentationDaegon.docx
@@ -5,6 +5,7 @@
     <w:p>
       <w:pPr>
         <w:pStyle w:val="Title"/>
+        <w:spacing w:line="276" w:lineRule="auto"/>
         <w:jc w:val="center"/>
         <w:rPr>
           <w:color w:val="auto"/>
@@ -38,6 +39,7 @@
     <w:p>
       <w:pPr>
         <w:pStyle w:val="Title"/>
+        <w:spacing w:line="276" w:lineRule="auto"/>
         <w:jc w:val="center"/>
         <w:rPr>
           <w:color w:val="auto"/>
@@ -59,7 +61,6 @@
           <w:sz w:val="24"/>
         </w:rPr>
       </w:pPr>
-      <w:bookmarkStart w:id="0" w:name="_GoBack"/>
       <w:r>
         <w:rPr>
           <w:rFonts w:asciiTheme="majorHAnsi" w:hAnsiTheme="majorHAnsi"/>
@@ -101,7 +102,6 @@
         <w:t xml:space="preserve"> and it consists of six people:</w:t>
       </w:r>
     </w:p>
-    <w:bookmarkEnd w:id="0"/>
     <w:p>
       <w:pPr>
         <w:pStyle w:val="ListParagraph"/>
@@ -405,35 +405,88 @@
           <w:rFonts w:asciiTheme="majorHAnsi" w:hAnsiTheme="majorHAnsi"/>
           <w:sz w:val="24"/>
         </w:rPr>
-        <w:t>Our project is an independent library which can be loaded on a given website. Its purpose is to make the web page fun and dynamic as it adds fireworks to its background. The user can change the appearance and the effects of the fireworks.</w:t>
-      </w:r>
-      <w:r>
-        <w:rPr>
-          <w:rFonts w:asciiTheme="majorHAnsi" w:hAnsiTheme="majorHAnsi"/>
-          <w:sz w:val="24"/>
-        </w:rPr>
-        <w:t xml:space="preserve"> Besides the default settings, the user th</w:t>
-      </w:r>
-      <w:r>
-        <w:rPr>
-          <w:rFonts w:asciiTheme="majorHAnsi" w:hAnsiTheme="majorHAnsi"/>
-          <w:sz w:val="24"/>
-        </w:rPr>
-        <w:t xml:space="preserve">e </w:t>
-      </w:r>
-      <w:r>
-        <w:rPr>
-          <w:rFonts w:asciiTheme="majorHAnsi" w:hAnsiTheme="majorHAnsi"/>
-          <w:sz w:val="24"/>
-        </w:rPr>
-        <w:t xml:space="preserve">user </w:t>
-      </w:r>
-      <w:r>
-        <w:rPr>
-          <w:rFonts w:asciiTheme="majorHAnsi" w:hAnsiTheme="majorHAnsi"/>
-          <w:sz w:val="24"/>
-        </w:rPr>
-        <w:t>can choose from the preset effects:</w:t>
+        <w:t xml:space="preserve">Our project is an </w:t>
+      </w:r>
+      <w:r>
+        <w:rPr>
+          <w:rFonts w:asciiTheme="majorHAnsi" w:hAnsiTheme="majorHAnsi"/>
+          <w:b/>
+          <w:sz w:val="24"/>
+        </w:rPr>
+        <w:t>independent library</w:t>
+      </w:r>
+      <w:r>
+        <w:rPr>
+          <w:rFonts w:asciiTheme="majorHAnsi" w:hAnsiTheme="majorHAnsi"/>
+          <w:sz w:val="24"/>
+        </w:rPr>
+        <w:t xml:space="preserve"> which can be loaded on a given website. Its purpose is to make the web page fun and dynamic as it adds </w:t>
+      </w:r>
+      <w:r>
+        <w:rPr>
+          <w:rFonts w:asciiTheme="majorHAnsi" w:hAnsiTheme="majorHAnsi"/>
+          <w:b/>
+          <w:sz w:val="24"/>
+        </w:rPr>
+        <w:t>fireworks</w:t>
+      </w:r>
+      <w:r>
+        <w:rPr>
+          <w:rFonts w:asciiTheme="majorHAnsi" w:hAnsiTheme="majorHAnsi"/>
+          <w:sz w:val="24"/>
+        </w:rPr>
+        <w:t xml:space="preserve"> to its </w:t>
+      </w:r>
+      <w:r>
+        <w:rPr>
+          <w:rFonts w:asciiTheme="majorHAnsi" w:hAnsiTheme="majorHAnsi"/>
+          <w:b/>
+          <w:sz w:val="24"/>
+        </w:rPr>
+        <w:t>background</w:t>
+      </w:r>
+      <w:r>
+        <w:rPr>
+          <w:rFonts w:asciiTheme="majorHAnsi" w:hAnsiTheme="majorHAnsi"/>
+          <w:sz w:val="24"/>
+        </w:rPr>
+        <w:t>. The user can change the appearance and the effects of the fireworks.</w:t>
+      </w:r>
+      <w:r>
+        <w:rPr>
+          <w:rFonts w:asciiTheme="majorHAnsi" w:hAnsiTheme="majorHAnsi"/>
+          <w:sz w:val="24"/>
+        </w:rPr>
+        <w:t xml:space="preserve"> Besides t</w:t>
+      </w:r>
+      <w:r>
+        <w:rPr>
+          <w:rFonts w:asciiTheme="majorHAnsi" w:hAnsiTheme="majorHAnsi"/>
+          <w:sz w:val="24"/>
+        </w:rPr>
+        <w:t xml:space="preserve">he default settings, the user </w:t>
+      </w:r>
+      <w:r>
+        <w:rPr>
+          <w:rFonts w:asciiTheme="majorHAnsi" w:hAnsiTheme="majorHAnsi"/>
+          <w:sz w:val="24"/>
+        </w:rPr>
+        <w:t xml:space="preserve">can choose from the </w:t>
+      </w:r>
+      <w:r>
+        <w:rPr>
+          <w:rFonts w:asciiTheme="majorHAnsi" w:hAnsiTheme="majorHAnsi"/>
+          <w:b/>
+          <w:sz w:val="24"/>
+        </w:rPr>
+        <w:t>preset effects</w:t>
+      </w:r>
+      <w:r>
+        <w:rPr>
+          <w:rFonts w:asciiTheme="majorHAnsi" w:hAnsiTheme="majorHAnsi"/>
+          <w:sz w:val="24"/>
+        </w:rPr>
+        <w:t>:</w:t>
       </w:r>
     </w:p>
     <w:p>
@@ -451,23 +504,52 @@
       <w:r>
         <w:rPr>
           <w:rFonts w:asciiTheme="majorHAnsi" w:hAnsiTheme="majorHAnsi"/>
-          <w:sz w:val="24"/>
-        </w:rPr>
-        <w:t>Max Gravity, which makes the particles fall</w:t>
-      </w:r>
-      <w:r>
-        <w:rPr>
-          <w:rFonts w:asciiTheme="majorHAnsi" w:hAnsiTheme="majorHAnsi"/>
-          <w:sz w:val="24"/>
-        </w:rPr>
-        <w:t xml:space="preserve"> down</w:t>
-      </w:r>
-      <w:r>
-        <w:rPr>
-          <w:rFonts w:asciiTheme="majorHAnsi" w:hAnsiTheme="majorHAnsi"/>
-          <w:sz w:val="24"/>
-        </w:rPr>
-        <w:t xml:space="preserve"> right after the firework explodes</w:t>
+          <w:b/>
+          <w:sz w:val="24"/>
+        </w:rPr>
+        <w:t>Super Sonic</w:t>
+      </w:r>
+      <w:r>
+        <w:rPr>
+          <w:rFonts w:asciiTheme="majorHAnsi" w:hAnsiTheme="majorHAnsi"/>
+          <w:sz w:val="24"/>
+        </w:rPr>
+        <w:t xml:space="preserve">, which fires the firework with great speed, </w:t>
+      </w:r>
+      <w:r>
+        <w:rPr>
+          <w:rFonts w:asciiTheme="majorHAnsi" w:hAnsiTheme="majorHAnsi"/>
+          <w:sz w:val="24"/>
+        </w:rPr>
+        <w:t>producing</w:t>
+      </w:r>
+      <w:r>
+        <w:rPr>
+          <w:rFonts w:asciiTheme="majorHAnsi" w:hAnsiTheme="majorHAnsi"/>
+          <w:sz w:val="24"/>
+        </w:rPr>
+        <w:t xml:space="preserve"> </w:t>
+      </w:r>
+      <w:r>
+        <w:rPr>
+          <w:rFonts w:asciiTheme="majorHAnsi" w:hAnsiTheme="majorHAnsi"/>
+          <w:sz w:val="24"/>
+        </w:rPr>
+        <w:t xml:space="preserve">a </w:t>
+      </w:r>
+      <w:r>
+        <w:rPr>
+          <w:rFonts w:asciiTheme="majorHAnsi" w:hAnsiTheme="majorHAnsi"/>
+          <w:sz w:val="24"/>
+        </w:rPr>
+        <w:t>bright explosion which disappears</w:t>
+      </w:r>
+      <w:r>
+        <w:rPr>
+          <w:rFonts w:asciiTheme="majorHAnsi" w:hAnsiTheme="majorHAnsi"/>
+          <w:sz w:val="24"/>
+        </w:rPr>
+        <w:t xml:space="preserve"> quickly in the background</w:t>
       </w:r>
     </w:p>
     <w:p>
@@ -485,9 +567,38 @@
       <w:r>
         <w:rPr>
           <w:rFonts w:asciiTheme="majorHAnsi" w:hAnsiTheme="majorHAnsi"/>
-          <w:sz w:val="24"/>
-        </w:rPr>
-        <w:t>Inversed Gravity, which makes the particles go on the opposite direction – up</w:t>
+          <w:b/>
+          <w:sz w:val="24"/>
+        </w:rPr>
+        <w:t>Rain Effect</w:t>
+      </w:r>
+      <w:r>
+        <w:rPr>
+          <w:rFonts w:asciiTheme="majorHAnsi" w:hAnsiTheme="majorHAnsi"/>
+          <w:sz w:val="24"/>
+        </w:rPr>
+        <w:t>, which makes the particles fall</w:t>
+      </w:r>
+      <w:r>
+        <w:rPr>
+          <w:rFonts w:asciiTheme="majorHAnsi" w:hAnsiTheme="majorHAnsi"/>
+          <w:sz w:val="24"/>
+        </w:rPr>
+        <w:t xml:space="preserve"> down</w:t>
+      </w:r>
+      <w:r>
+        <w:rPr>
+          <w:rFonts w:asciiTheme="majorHAnsi" w:hAnsiTheme="majorHAnsi"/>
+          <w:sz w:val="24"/>
+        </w:rPr>
+        <w:t xml:space="preserve"> right after the firework explodes</w:t>
+      </w:r>
+      <w:r>
+        <w:rPr>
+          <w:rFonts w:asciiTheme="majorHAnsi" w:hAnsiTheme="majorHAnsi"/>
+          <w:sz w:val="24"/>
+        </w:rPr>
+        <w:t>, looking like a rain of shining rays</w:t>
       </w:r>
     </w:p>
     <w:p>
@@ -505,51 +616,17 @@
       <w:r>
         <w:rPr>
           <w:rFonts w:asciiTheme="majorHAnsi" w:hAnsiTheme="majorHAnsi"/>
-          <w:sz w:val="24"/>
-        </w:rPr>
-        <w:t>Rocket Launcher, which makes the firework e</w:t>
-      </w:r>
-      <w:r>
-        <w:rPr>
-          <w:rFonts w:asciiTheme="majorHAnsi" w:hAnsiTheme="majorHAnsi"/>
-          <w:sz w:val="24"/>
-        </w:rPr>
-        <w:t>x</w:t>
-      </w:r>
-      <w:r>
-        <w:rPr>
-          <w:rFonts w:asciiTheme="majorHAnsi" w:hAnsiTheme="majorHAnsi"/>
-          <w:sz w:val="24"/>
-        </w:rPr>
-        <w:t xml:space="preserve">plode </w:t>
-      </w:r>
-      <w:r>
-        <w:rPr>
-          <w:rFonts w:asciiTheme="majorHAnsi" w:hAnsiTheme="majorHAnsi"/>
-          <w:sz w:val="24"/>
-        </w:rPr>
-        <w:t>slowly</w:t>
-      </w:r>
-      <w:r>
-        <w:rPr>
-          <w:rFonts w:asciiTheme="majorHAnsi" w:hAnsiTheme="majorHAnsi"/>
-          <w:sz w:val="24"/>
-        </w:rPr>
-        <w:t xml:space="preserve">, making more particles </w:t>
-      </w:r>
-      <w:r>
-        <w:rPr>
-          <w:rFonts w:asciiTheme="majorHAnsi" w:hAnsiTheme="majorHAnsi"/>
-          <w:sz w:val="24"/>
-        </w:rPr>
-        <w:t>going up</w:t>
-      </w:r>
-      <w:r>
-        <w:rPr>
-          <w:rFonts w:asciiTheme="majorHAnsi" w:hAnsiTheme="majorHAnsi"/>
-          <w:sz w:val="24"/>
-        </w:rPr>
-        <w:t xml:space="preserve"> </w:t>
+          <w:b/>
+          <w:sz w:val="24"/>
+        </w:rPr>
+        <w:t>Inversed Gravity</w:t>
+      </w:r>
+      <w:r>
+        <w:rPr>
+          <w:rFonts w:asciiTheme="majorHAnsi" w:hAnsiTheme="majorHAnsi"/>
+          <w:sz w:val="24"/>
+        </w:rPr>
+        <w:t>, which makes the particles go on the opposite direction – up</w:t>
       </w:r>
     </w:p>
     <w:p>
@@ -567,23 +644,59 @@
       <w:r>
         <w:rPr>
           <w:rFonts w:asciiTheme="majorHAnsi" w:hAnsiTheme="majorHAnsi"/>
-          <w:sz w:val="24"/>
-        </w:rPr>
-        <w:t xml:space="preserve">New Year, which </w:t>
-      </w:r>
-      <w:r>
-        <w:rPr>
-          <w:rFonts w:asciiTheme="majorHAnsi" w:hAnsiTheme="majorHAnsi"/>
-          <w:sz w:val="24"/>
-        </w:rPr>
-        <w:t>produces a great number of</w:t>
-      </w:r>
-      <w:r>
-        <w:rPr>
-          <w:rFonts w:asciiTheme="majorHAnsi" w:hAnsiTheme="majorHAnsi"/>
-          <w:sz w:val="24"/>
-        </w:rPr>
-        <w:t xml:space="preserve"> fireworks exploding in the same time</w:t>
+          <w:b/>
+          <w:sz w:val="24"/>
+        </w:rPr>
+        <w:t>Rocket Launcher</w:t>
+      </w:r>
+      <w:r>
+        <w:rPr>
+          <w:rFonts w:asciiTheme="majorHAnsi" w:hAnsiTheme="majorHAnsi"/>
+          <w:sz w:val="24"/>
+        </w:rPr>
+        <w:t>, which makes the firework e</w:t>
+      </w:r>
+      <w:r>
+        <w:rPr>
+          <w:rFonts w:asciiTheme="majorHAnsi" w:hAnsiTheme="majorHAnsi"/>
+          <w:sz w:val="24"/>
+        </w:rPr>
+        <w:t>x</w:t>
+      </w:r>
+      <w:r>
+        <w:rPr>
+          <w:rFonts w:asciiTheme="majorHAnsi" w:hAnsiTheme="majorHAnsi"/>
+          <w:sz w:val="24"/>
+        </w:rPr>
+        <w:t xml:space="preserve">plode </w:t>
+      </w:r>
+      <w:r>
+        <w:rPr>
+          <w:rFonts w:asciiTheme="majorHAnsi" w:hAnsiTheme="majorHAnsi"/>
+          <w:sz w:val="24"/>
+        </w:rPr>
+        <w:t>slowly</w:t>
+      </w:r>
+      <w:r>
+        <w:rPr>
+          <w:rFonts w:asciiTheme="majorHAnsi" w:hAnsiTheme="majorHAnsi"/>
+          <w:sz w:val="24"/>
+        </w:rPr>
+        <w:t xml:space="preserve">, making more </w:t>
+      </w:r>
+      <w:r>
+        <w:rPr>
+          <w:rFonts w:asciiTheme="majorHAnsi" w:hAnsiTheme="majorHAnsi"/>
+          <w:sz w:val="24"/>
+        </w:rPr>
+        <w:t xml:space="preserve">and bigger, spectacular </w:t>
+      </w:r>
+      <w:r>
+        <w:rPr>
+          <w:rFonts w:asciiTheme="majorHAnsi" w:hAnsiTheme="majorHAnsi"/>
+          <w:sz w:val="24"/>
+        </w:rPr>
+        <w:t xml:space="preserve">particles </w:t>
       </w:r>
     </w:p>
     <w:p>
@@ -601,16 +714,38 @@
       <w:r>
         <w:rPr>
           <w:rFonts w:asciiTheme="majorHAnsi" w:hAnsiTheme="majorHAnsi"/>
-          <w:sz w:val="24"/>
-        </w:rPr>
-        <w:t>Distortio</w:t>
-      </w:r>
-      <w:r>
-        <w:rPr>
-          <w:rFonts w:asciiTheme="majorHAnsi" w:hAnsiTheme="majorHAnsi"/>
-          <w:sz w:val="24"/>
-        </w:rPr>
-        <w:t>n, which makes the particles take different directions after explosion and disappear right after that</w:t>
+          <w:b/>
+          <w:sz w:val="24"/>
+        </w:rPr>
+        <w:t>New Year</w:t>
+      </w:r>
+      <w:r>
+        <w:rPr>
+          <w:rFonts w:asciiTheme="majorHAnsi" w:hAnsiTheme="majorHAnsi"/>
+          <w:sz w:val="24"/>
+        </w:rPr>
+        <w:t xml:space="preserve">, which </w:t>
+      </w:r>
+      <w:r>
+        <w:rPr>
+          <w:rFonts w:asciiTheme="majorHAnsi" w:hAnsiTheme="majorHAnsi"/>
+          <w:sz w:val="24"/>
+        </w:rPr>
+        <w:t>produces a great number of</w:t>
+      </w:r>
+      <w:r>
+        <w:rPr>
+          <w:rFonts w:asciiTheme="majorHAnsi" w:hAnsiTheme="majorHAnsi"/>
+          <w:sz w:val="24"/>
+        </w:rPr>
+        <w:t xml:space="preserve"> fire</w:t>
+      </w:r>
+      <w:r>
+        <w:rPr>
+          <w:rFonts w:asciiTheme="majorHAnsi" w:hAnsiTheme="majorHAnsi"/>
+          <w:sz w:val="24"/>
+        </w:rPr>
+        <w:t>works exploding in the same time, making the user re-experience the excitement of the New Year’s Eve</w:t>
       </w:r>
     </w:p>
     <w:p>
@@ -628,9 +763,25 @@
       <w:r>
         <w:rPr>
           <w:rFonts w:asciiTheme="majorHAnsi" w:hAnsiTheme="majorHAnsi"/>
-          <w:sz w:val="24"/>
-        </w:rPr>
-        <w:t>Exploding Star, which makes the particle take different directions and disappear after they have been on screen for some time</w:t>
+          <w:b/>
+          <w:sz w:val="24"/>
+        </w:rPr>
+        <w:t>Distortio</w:t>
+      </w:r>
+      <w:r>
+        <w:rPr>
+          <w:rFonts w:asciiTheme="majorHAnsi" w:hAnsiTheme="majorHAnsi"/>
+          <w:b/>
+          <w:sz w:val="24"/>
+        </w:rPr>
+        <w:t>n</w:t>
+      </w:r>
+      <w:r>
+        <w:rPr>
+          <w:rFonts w:asciiTheme="majorHAnsi" w:hAnsiTheme="majorHAnsi"/>
+          <w:sz w:val="24"/>
+        </w:rPr>
+        <w:t>, which makes the particles take different directions after explosion and disappear right after that</w:t>
       </w:r>
     </w:p>
     <w:p>
@@ -648,9 +799,31 @@
       <w:r>
         <w:rPr>
           <w:rFonts w:asciiTheme="majorHAnsi" w:hAnsiTheme="majorHAnsi"/>
-          <w:sz w:val="24"/>
-        </w:rPr>
-        <w:t>Super Nova, which makes a dazzling explosion with huge particles taking a great part of the screen</w:t>
+          <w:b/>
+          <w:sz w:val="24"/>
+        </w:rPr>
+        <w:t>Exploding Star</w:t>
+      </w:r>
+      <w:r>
+        <w:rPr>
+          <w:rFonts w:asciiTheme="majorHAnsi" w:hAnsiTheme="majorHAnsi"/>
+          <w:sz w:val="24"/>
+        </w:rPr>
+        <w:t>, which makes the particle</w:t>
+      </w:r>
+      <w:r>
+        <w:rPr>
+          <w:rFonts w:asciiTheme="majorHAnsi" w:hAnsiTheme="majorHAnsi"/>
+          <w:sz w:val="24"/>
+        </w:rPr>
+        <w:t>s</w:t>
+      </w:r>
+      <w:r>
+        <w:rPr>
+          <w:rFonts w:asciiTheme="majorHAnsi" w:hAnsiTheme="majorHAnsi"/>
+          <w:sz w:val="24"/>
+        </w:rPr>
+        <w:t xml:space="preserve"> take different directions and disappear after they have been on screen for some time</w:t>
       </w:r>
     </w:p>
     <w:p>
@@ -668,96 +841,17 @@
       <w:r>
         <w:rPr>
           <w:rFonts w:asciiTheme="majorHAnsi" w:hAnsiTheme="majorHAnsi"/>
-          <w:sz w:val="24"/>
-        </w:rPr>
-        <w:t xml:space="preserve">Or </w:t>
-      </w:r>
-      <w:proofErr w:type="gramStart"/>
-      <w:r>
-        <w:rPr>
-          <w:rFonts w:asciiTheme="majorHAnsi" w:hAnsiTheme="majorHAnsi"/>
-          <w:sz w:val="24"/>
-        </w:rPr>
-        <w:t>Custom</w:t>
-      </w:r>
-      <w:proofErr w:type="gramEnd"/>
-      <w:r>
-        <w:rPr>
-          <w:rFonts w:asciiTheme="majorHAnsi" w:hAnsiTheme="majorHAnsi"/>
-          <w:sz w:val="24"/>
-        </w:rPr>
-        <w:t>, where the user can change the default settings and make his own impressive firework.</w:t>
-      </w:r>
-    </w:p>
-    <w:p>
-      <w:pPr>
-        <w:rPr>
-          <w:rFonts w:asciiTheme="majorHAnsi" w:hAnsiTheme="majorHAnsi"/>
-          <w:sz w:val="24"/>
-        </w:rPr>
-      </w:pPr>
-      <w:r>
-        <w:rPr>
-          <w:rFonts w:asciiTheme="majorHAnsi" w:hAnsiTheme="majorHAnsi"/>
-          <w:sz w:val="24"/>
-        </w:rPr>
-        <w:t xml:space="preserve">Once he has chosen the fireworks he likes best, the user can press the “Generate Script” button and get the script he can use on his website. If he wants to see how they would look on his page, he can write the </w:t>
-      </w:r>
-      <w:proofErr w:type="spellStart"/>
-      <w:proofErr w:type="gramStart"/>
-      <w:r>
-        <w:rPr>
-          <w:rFonts w:asciiTheme="majorHAnsi" w:hAnsiTheme="majorHAnsi"/>
-          <w:sz w:val="24"/>
-        </w:rPr>
-        <w:t>url</w:t>
-      </w:r>
-      <w:proofErr w:type="spellEnd"/>
-      <w:proofErr w:type="gramEnd"/>
-      <w:r>
-        <w:rPr>
-          <w:rFonts w:asciiTheme="majorHAnsi" w:hAnsiTheme="majorHAnsi"/>
-          <w:sz w:val="24"/>
-        </w:rPr>
-        <w:t xml:space="preserve"> of his page in the input box and the page will automatically be loaded with fireworks as a demo.</w:t>
-      </w:r>
-    </w:p>
-    <w:p>
-      <w:pPr>
-        <w:rPr>
-          <w:rFonts w:asciiTheme="majorHAnsi" w:hAnsiTheme="majorHAnsi"/>
-          <w:sz w:val="24"/>
-        </w:rPr>
-      </w:pPr>
-      <w:r>
-        <w:rPr>
-          <w:rFonts w:asciiTheme="majorHAnsi" w:hAnsiTheme="majorHAnsi"/>
-          <w:sz w:val="24"/>
-        </w:rPr>
-        <w:t xml:space="preserve">As we all know, the fireworks are used when people celebrate some event. To express their feelings, they can use the “Greeting” functionality and can add </w:t>
-      </w:r>
-      <w:r>
-        <w:rPr>
-          <w:rFonts w:asciiTheme="majorHAnsi" w:hAnsiTheme="majorHAnsi"/>
-          <w:sz w:val="24"/>
-        </w:rPr>
-        <w:t>a custom text to greet someone. The text appears on the foreground of the webpage. After a certain time, the text disappears, making place for new fireworks.</w:t>
-      </w:r>
-    </w:p>
-    <w:p>
-      <w:pPr>
-        <w:rPr>
-          <w:rFonts w:asciiTheme="majorHAnsi" w:hAnsiTheme="majorHAnsi"/>
-          <w:sz w:val="24"/>
-        </w:rPr>
-      </w:pPr>
-      <w:r>
-        <w:rPr>
-          <w:rFonts w:asciiTheme="majorHAnsi" w:hAnsiTheme="majorHAnsi"/>
-          <w:sz w:val="24"/>
-        </w:rPr>
-        <w:lastRenderedPageBreak/>
-        <w:t>As we mentioned earlier, the user can make custom changes to the preset default styles of the fireworks. The things he can customize are:</w:t>
+          <w:b/>
+          <w:sz w:val="24"/>
+        </w:rPr>
+        <w:t>Super Nova</w:t>
+      </w:r>
+      <w:r>
+        <w:rPr>
+          <w:rFonts w:asciiTheme="majorHAnsi" w:hAnsiTheme="majorHAnsi"/>
+          <w:sz w:val="24"/>
+        </w:rPr>
+        <w:t>, which makes a dazzling explosion with huge particles taking a great part of the screen</w:t>
       </w:r>
     </w:p>
     <w:p>
@@ -777,49 +871,182 @@
           <w:rFonts w:asciiTheme="majorHAnsi" w:hAnsiTheme="majorHAnsi"/>
           <w:sz w:val="24"/>
         </w:rPr>
-        <w:t xml:space="preserve">Line – the user can change </w:t>
-      </w:r>
-      <w:r>
-        <w:rPr>
-          <w:rFonts w:asciiTheme="majorHAnsi" w:hAnsiTheme="majorHAnsi"/>
-          <w:sz w:val="24"/>
-        </w:rPr>
-        <w:t>the</w:t>
-      </w:r>
-      <w:r>
-        <w:rPr>
-          <w:rFonts w:asciiTheme="majorHAnsi" w:hAnsiTheme="majorHAnsi"/>
-          <w:sz w:val="24"/>
-        </w:rPr>
-        <w:t xml:space="preserve"> width </w:t>
-      </w:r>
-      <w:r>
-        <w:rPr>
-          <w:rFonts w:asciiTheme="majorHAnsi" w:hAnsiTheme="majorHAnsi"/>
-          <w:sz w:val="24"/>
-        </w:rPr>
-        <w:t>of the line and</w:t>
-      </w:r>
-      <w:r>
-        <w:rPr>
-          <w:rFonts w:asciiTheme="majorHAnsi" w:hAnsiTheme="majorHAnsi"/>
-          <w:sz w:val="24"/>
-        </w:rPr>
-        <w:t xml:space="preserve"> can </w:t>
-      </w:r>
-      <w:r>
-        <w:rPr>
-          <w:rFonts w:asciiTheme="majorHAnsi" w:hAnsiTheme="majorHAnsi"/>
-          <w:sz w:val="24"/>
-        </w:rPr>
-        <w:t>remove</w:t>
-      </w:r>
-      <w:r>
-        <w:rPr>
-          <w:rFonts w:asciiTheme="majorHAnsi" w:hAnsiTheme="majorHAnsi"/>
-          <w:sz w:val="24"/>
-        </w:rPr>
-        <w:t xml:space="preserve"> its shadow</w:t>
+        <w:t xml:space="preserve">Or </w:t>
+      </w:r>
+      <w:proofErr w:type="gramStart"/>
+      <w:r>
+        <w:rPr>
+          <w:rFonts w:asciiTheme="majorHAnsi" w:hAnsiTheme="majorHAnsi"/>
+          <w:b/>
+          <w:sz w:val="24"/>
+        </w:rPr>
+        <w:t>Custom</w:t>
+      </w:r>
+      <w:proofErr w:type="gramEnd"/>
+      <w:r>
+        <w:rPr>
+          <w:rFonts w:asciiTheme="majorHAnsi" w:hAnsiTheme="majorHAnsi"/>
+          <w:sz w:val="24"/>
+        </w:rPr>
+        <w:t>, where the user can change the default settings and make his own impressive firework.</w:t>
+      </w:r>
+    </w:p>
+    <w:p>
+      <w:pPr>
+        <w:rPr>
+          <w:rFonts w:asciiTheme="majorHAnsi" w:hAnsiTheme="majorHAnsi"/>
+          <w:sz w:val="24"/>
+        </w:rPr>
+      </w:pPr>
+      <w:r>
+        <w:rPr>
+          <w:rFonts w:asciiTheme="majorHAnsi" w:hAnsiTheme="majorHAnsi"/>
+          <w:sz w:val="24"/>
+        </w:rPr>
+        <w:t>Once he has chosen the fireworks he likes best, the user can press the “</w:t>
+      </w:r>
+      <w:r>
+        <w:rPr>
+          <w:rFonts w:asciiTheme="majorHAnsi" w:hAnsiTheme="majorHAnsi"/>
+          <w:b/>
+          <w:sz w:val="24"/>
+        </w:rPr>
+        <w:t>Generate Script</w:t>
+      </w:r>
+      <w:r>
+        <w:rPr>
+          <w:rFonts w:asciiTheme="majorHAnsi" w:hAnsiTheme="majorHAnsi"/>
+          <w:sz w:val="24"/>
+        </w:rPr>
+        <w:t xml:space="preserve">” button and get the script he can use on his website. If he wants to see how they would look on </w:t>
+      </w:r>
+      <w:r>
+        <w:rPr>
+          <w:rFonts w:asciiTheme="majorHAnsi" w:hAnsiTheme="majorHAnsi"/>
+          <w:sz w:val="24"/>
+        </w:rPr>
+        <w:t>a given</w:t>
+      </w:r>
+      <w:r>
+        <w:rPr>
+          <w:rFonts w:asciiTheme="majorHAnsi" w:hAnsiTheme="majorHAnsi"/>
+          <w:sz w:val="24"/>
+        </w:rPr>
+        <w:t xml:space="preserve"> page, he can write the </w:t>
+      </w:r>
+      <w:proofErr w:type="spellStart"/>
+      <w:proofErr w:type="gramStart"/>
+      <w:r>
+        <w:rPr>
+          <w:rFonts w:asciiTheme="majorHAnsi" w:hAnsiTheme="majorHAnsi"/>
+          <w:sz w:val="24"/>
+        </w:rPr>
+        <w:t>url</w:t>
+      </w:r>
+      <w:proofErr w:type="spellEnd"/>
+      <w:proofErr w:type="gramEnd"/>
+      <w:r>
+        <w:rPr>
+          <w:rFonts w:asciiTheme="majorHAnsi" w:hAnsiTheme="majorHAnsi"/>
+          <w:sz w:val="24"/>
+        </w:rPr>
+        <w:t xml:space="preserve"> of his page in the input box and the page will automatically be loaded with fireworks as a </w:t>
+      </w:r>
+      <w:r>
+        <w:rPr>
+          <w:rFonts w:asciiTheme="majorHAnsi" w:hAnsiTheme="majorHAnsi"/>
+          <w:b/>
+          <w:sz w:val="24"/>
+        </w:rPr>
+        <w:t>demo</w:t>
+      </w:r>
+      <w:r>
+        <w:rPr>
+          <w:rFonts w:asciiTheme="majorHAnsi" w:hAnsiTheme="majorHAnsi"/>
+          <w:sz w:val="24"/>
+        </w:rPr>
+        <w:t>.</w:t>
+      </w:r>
+    </w:p>
+    <w:p>
+      <w:pPr>
+        <w:rPr>
+          <w:rFonts w:asciiTheme="majorHAnsi" w:hAnsiTheme="majorHAnsi"/>
+          <w:sz w:val="24"/>
+        </w:rPr>
+      </w:pPr>
+      <w:r>
+        <w:rPr>
+          <w:rFonts w:asciiTheme="majorHAnsi" w:hAnsiTheme="majorHAnsi"/>
+          <w:sz w:val="24"/>
+        </w:rPr>
+        <w:lastRenderedPageBreak/>
+        <w:t>As we all know, the fireworks are</w:t>
+      </w:r>
+      <w:r>
+        <w:rPr>
+          <w:rFonts w:asciiTheme="majorHAnsi" w:hAnsiTheme="majorHAnsi"/>
+          <w:sz w:val="24"/>
+        </w:rPr>
+        <w:t xml:space="preserve"> mostly</w:t>
+      </w:r>
+      <w:r>
+        <w:rPr>
+          <w:rFonts w:asciiTheme="majorHAnsi" w:hAnsiTheme="majorHAnsi"/>
+          <w:sz w:val="24"/>
+        </w:rPr>
+        <w:t xml:space="preserve"> used when people celebrate </w:t>
+      </w:r>
+      <w:r>
+        <w:rPr>
+          <w:rFonts w:asciiTheme="majorHAnsi" w:hAnsiTheme="majorHAnsi"/>
+          <w:sz w:val="24"/>
+        </w:rPr>
+        <w:t>a certain</w:t>
+      </w:r>
+      <w:r>
+        <w:rPr>
+          <w:rFonts w:asciiTheme="majorHAnsi" w:hAnsiTheme="majorHAnsi"/>
+          <w:sz w:val="24"/>
+        </w:rPr>
+        <w:t xml:space="preserve"> event. To express their feelings, they can use the “</w:t>
+      </w:r>
+      <w:r>
+        <w:rPr>
+          <w:rFonts w:asciiTheme="majorHAnsi" w:hAnsiTheme="majorHAnsi"/>
+          <w:b/>
+          <w:sz w:val="24"/>
+        </w:rPr>
+        <w:t>Greeting</w:t>
+      </w:r>
+      <w:r>
+        <w:rPr>
+          <w:rFonts w:asciiTheme="majorHAnsi" w:hAnsiTheme="majorHAnsi"/>
+          <w:sz w:val="24"/>
+        </w:rPr>
+        <w:t xml:space="preserve">” functionality and can add </w:t>
+      </w:r>
+      <w:r>
+        <w:rPr>
+          <w:rFonts w:asciiTheme="majorHAnsi" w:hAnsiTheme="majorHAnsi"/>
+          <w:sz w:val="24"/>
+        </w:rPr>
+        <w:t>a custom text to greet someone. The text appears on the foreground of the webpage. After a certain time, the text disappears, making place for new fireworks.</w:t>
+      </w:r>
+    </w:p>
+    <w:p>
+      <w:pPr>
+        <w:rPr>
+          <w:rFonts w:asciiTheme="majorHAnsi" w:hAnsiTheme="majorHAnsi"/>
+          <w:sz w:val="24"/>
+        </w:rPr>
+      </w:pPr>
+      <w:r>
+        <w:rPr>
+          <w:rFonts w:asciiTheme="majorHAnsi" w:hAnsiTheme="majorHAnsi"/>
+          <w:sz w:val="24"/>
+        </w:rPr>
+        <w:t>As we mentioned earlier, the user can make custom changes to the preset default styles of the fireworks. The things he can customize are:</w:t>
       </w:r>
     </w:p>
     <w:p>
@@ -837,30 +1064,59 @@
       <w:r>
         <w:rPr>
           <w:rFonts w:asciiTheme="majorHAnsi" w:hAnsiTheme="majorHAnsi"/>
-          <w:sz w:val="24"/>
-        </w:rPr>
-        <w:t xml:space="preserve">Timings </w:t>
-      </w:r>
-      <w:r>
-        <w:rPr>
-          <w:rFonts w:asciiTheme="majorHAnsi" w:hAnsiTheme="majorHAnsi"/>
-          <w:sz w:val="24"/>
-        </w:rPr>
-        <w:t>–</w:t>
-      </w:r>
-      <w:r>
-        <w:rPr>
-          <w:rFonts w:asciiTheme="majorHAnsi" w:hAnsiTheme="majorHAnsi"/>
-          <w:sz w:val="24"/>
-        </w:rPr>
-        <w:t xml:space="preserve"> </w:t>
-      </w:r>
-      <w:r>
-        <w:rPr>
-          <w:rFonts w:asciiTheme="majorHAnsi" w:hAnsiTheme="majorHAnsi"/>
-          <w:sz w:val="24"/>
-        </w:rPr>
-        <w:t>the user can change the time before the new fireworks appear on screen</w:t>
+          <w:b/>
+          <w:sz w:val="24"/>
+        </w:rPr>
+        <w:t>Line</w:t>
+      </w:r>
+      <w:r>
+        <w:rPr>
+          <w:rFonts w:asciiTheme="majorHAnsi" w:hAnsiTheme="majorHAnsi"/>
+          <w:sz w:val="24"/>
+        </w:rPr>
+        <w:t xml:space="preserve"> – the user can change </w:t>
+      </w:r>
+      <w:r>
+        <w:rPr>
+          <w:rFonts w:asciiTheme="majorHAnsi" w:hAnsiTheme="majorHAnsi"/>
+          <w:sz w:val="24"/>
+        </w:rPr>
+        <w:t>the</w:t>
+      </w:r>
+      <w:r>
+        <w:rPr>
+          <w:rFonts w:asciiTheme="majorHAnsi" w:hAnsiTheme="majorHAnsi"/>
+          <w:sz w:val="24"/>
+        </w:rPr>
+        <w:t xml:space="preserve"> width </w:t>
+      </w:r>
+      <w:r>
+        <w:rPr>
+          <w:rFonts w:asciiTheme="majorHAnsi" w:hAnsiTheme="majorHAnsi"/>
+          <w:sz w:val="24"/>
+        </w:rPr>
+        <w:t>of the line and</w:t>
+      </w:r>
+      <w:r>
+        <w:rPr>
+          <w:rFonts w:asciiTheme="majorHAnsi" w:hAnsiTheme="majorHAnsi"/>
+          <w:sz w:val="24"/>
+        </w:rPr>
+        <w:t xml:space="preserve"> can </w:t>
+      </w:r>
+      <w:r>
+        <w:rPr>
+          <w:rFonts w:asciiTheme="majorHAnsi" w:hAnsiTheme="majorHAnsi"/>
+          <w:sz w:val="24"/>
+        </w:rPr>
+        <w:t>remove</w:t>
+      </w:r>
+      <w:r>
+        <w:rPr>
+          <w:rFonts w:asciiTheme="majorHAnsi" w:hAnsiTheme="majorHAnsi"/>
+          <w:sz w:val="24"/>
+        </w:rPr>
+        <w:t xml:space="preserve"> its shadow</w:t>
       </w:r>
     </w:p>
     <w:p>
@@ -878,9 +1134,38 @@
       <w:r>
         <w:rPr>
           <w:rFonts w:asciiTheme="majorHAnsi" w:hAnsiTheme="majorHAnsi"/>
-          <w:sz w:val="24"/>
-        </w:rPr>
-        <w:t>Firework – the length of the trail can be customized as well as the speed and the acceleration with which the firework is fired. The user decides if he wants the target to be shown and the radius with which it is marked.</w:t>
+          <w:b/>
+          <w:sz w:val="24"/>
+        </w:rPr>
+        <w:t>Timings</w:t>
+      </w:r>
+      <w:r>
+        <w:rPr>
+          <w:rFonts w:asciiTheme="majorHAnsi" w:hAnsiTheme="majorHAnsi"/>
+          <w:sz w:val="24"/>
+        </w:rPr>
+        <w:t xml:space="preserve"> </w:t>
+      </w:r>
+      <w:r>
+        <w:rPr>
+          <w:rFonts w:asciiTheme="majorHAnsi" w:hAnsiTheme="majorHAnsi"/>
+          <w:sz w:val="24"/>
+        </w:rPr>
+        <w:t>–</w:t>
+      </w:r>
+      <w:r>
+        <w:rPr>
+          <w:rFonts w:asciiTheme="majorHAnsi" w:hAnsiTheme="majorHAnsi"/>
+          <w:sz w:val="24"/>
+        </w:rPr>
+        <w:t xml:space="preserve"> </w:t>
+      </w:r>
+      <w:r>
+        <w:rPr>
+          <w:rFonts w:asciiTheme="majorHAnsi" w:hAnsiTheme="majorHAnsi"/>
+          <w:sz w:val="24"/>
+        </w:rPr>
+        <w:t>the user can change the time before the new fireworks appear on screen</w:t>
       </w:r>
     </w:p>
     <w:p>
@@ -898,6 +1183,44 @@
       <w:r>
         <w:rPr>
           <w:rFonts w:asciiTheme="majorHAnsi" w:hAnsiTheme="majorHAnsi"/>
+          <w:b/>
+          <w:sz w:val="24"/>
+        </w:rPr>
+        <w:t>Firework</w:t>
+      </w:r>
+      <w:r>
+        <w:rPr>
+          <w:rFonts w:asciiTheme="majorHAnsi" w:hAnsiTheme="majorHAnsi"/>
+          <w:sz w:val="24"/>
+        </w:rPr>
+        <w:t xml:space="preserve"> – the length of the trail can be customized as well as the sp</w:t>
+      </w:r>
+      <w:bookmarkStart w:id="0" w:name="_GoBack"/>
+      <w:bookmarkEnd w:id="0"/>
+      <w:r>
+        <w:rPr>
+          <w:rFonts w:asciiTheme="majorHAnsi" w:hAnsiTheme="majorHAnsi"/>
+          <w:sz w:val="24"/>
+        </w:rPr>
+        <w:t>eed and the acceleration with which the firework is fired. The user decides if he wants the target to be shown and the radius with which it is marked.</w:t>
+      </w:r>
+    </w:p>
+    <w:p>
+      <w:pPr>
+        <w:pStyle w:val="ListParagraph"/>
+        <w:numPr>
+          <w:ilvl w:val="0"/>
+          <w:numId w:val="1"/>
+        </w:numPr>
+        <w:rPr>
+          <w:rFonts w:asciiTheme="majorHAnsi" w:hAnsiTheme="majorHAnsi"/>
+          <w:sz w:val="24"/>
+        </w:rPr>
+      </w:pPr>
+      <w:r>
+        <w:rPr>
+          <w:rFonts w:asciiTheme="majorHAnsi" w:hAnsiTheme="majorHAnsi"/>
+          <w:b/>
           <w:sz w:val="24"/>
         </w:rPr>
         <w:t>Particle</w:t>
@@ -971,6 +1294,7 @@
       </w:r>
     </w:p>
     <w:sectPr>
+      <w:footerReference w:type="default" r:id="rId8"/>
       <w:pgSz w:w="12240" w:h="15840"/>
       <w:pgMar w:top="1440" w:right="1440" w:bottom="1440" w:left="1440" w:header="720" w:footer="720" w:gutter="0"/>
       <w:cols w:space="720"/>
@@ -978,6 +1302,129 @@
     </w:sectPr>
   </w:body>
 </w:document>
+</file>
+
+<file path=word/endnotes.xml><?xml version="1.0" encoding="utf-8"?>
+<w:endnotes xmlns:wpc="http://schemas.microsoft.com/office/word/2010/wordprocessingCanvas" xmlns:mc="http://schemas.openxmlformats.org/markup-compatibility/2006" xmlns:o="urn:schemas-microsoft-com:office:office" xmlns:r="http://schemas.openxmlformats.org/officeDocument/2006/relationships" xmlns:m="http://schemas.openxmlformats.org/officeDocument/2006/math" xmlns:v="urn:schemas-microsoft-com:vml" xmlns:wp14="http://schemas.microsoft.com/office/word/2010/wordprocessingDrawing" xmlns:wp="http://schemas.openxmlformats.org/drawingml/2006/wordprocessingDrawing" xmlns:w10="urn:schemas-microsoft-com:office:word" xmlns:w="http://schemas.openxmlformats.org/wordprocessingml/2006/main" xmlns:w14="http://schemas.microsoft.com/office/word/2010/wordml" xmlns:wpg="http://schemas.microsoft.com/office/word/2010/wordprocessingGroup" xmlns:wpi="http://schemas.microsoft.com/office/word/2010/wordprocessingInk" xmlns:wne="http://schemas.microsoft.com/office/word/2006/wordml" xmlns:wps="http://schemas.microsoft.com/office/word/2010/wordprocessingShape" mc:Ignorable="w14 wp14">
+  <w:endnote w:type="separator" w:id="-1">
+    <w:p>
+      <w:pPr>
+        <w:spacing w:after="0" w:line="240" w:lineRule="auto"/>
+      </w:pPr>
+      <w:r>
+        <w:separator/>
+      </w:r>
+    </w:p>
+  </w:endnote>
+  <w:endnote w:type="continuationSeparator" w:id="0">
+    <w:p>
+      <w:pPr>
+        <w:spacing w:after="0" w:line="240" w:lineRule="auto"/>
+      </w:pPr>
+      <w:r>
+        <w:continuationSeparator/>
+      </w:r>
+    </w:p>
+  </w:endnote>
+</w:endnotes>
+</file>
+
+<file path=word/footer1.xml><?xml version="1.0" encoding="utf-8"?>
+<w:ftr xmlns:wpc="http://schemas.microsoft.com/office/word/2010/wordprocessingCanvas" xmlns:mc="http://schemas.openxmlformats.org/markup-compatibility/2006" xmlns:o="urn:schemas-microsoft-com:office:office" xmlns:r="http://schemas.openxmlformats.org/officeDocument/2006/relationships" xmlns:m="http://schemas.openxmlformats.org/officeDocument/2006/math" xmlns:v="urn:schemas-microsoft-com:vml" xmlns:wp14="http://schemas.microsoft.com/office/word/2010/wordprocessingDrawing" xmlns:wp="http://schemas.openxmlformats.org/drawingml/2006/wordprocessingDrawing" xmlns:w10="urn:schemas-microsoft-com:office:word" xmlns:w="http://schemas.openxmlformats.org/wordprocessingml/2006/main" xmlns:w14="http://schemas.microsoft.com/office/word/2010/wordml" xmlns:wpg="http://schemas.microsoft.com/office/word/2010/wordprocessingGroup" xmlns:wpi="http://schemas.microsoft.com/office/word/2010/wordprocessingInk" xmlns:wne="http://schemas.microsoft.com/office/word/2006/wordml" xmlns:wps="http://schemas.microsoft.com/office/word/2010/wordprocessingShape" mc:Ignorable="w14 wp14">
+  <w:sdt>
+    <w:sdtPr>
+      <w:rPr>
+        <w:rFonts w:asciiTheme="majorHAnsi" w:hAnsiTheme="majorHAnsi"/>
+      </w:rPr>
+      <w:id w:val="87130450"/>
+      <w:docPartObj>
+        <w:docPartGallery w:val="Page Numbers (Bottom of Page)"/>
+        <w:docPartUnique/>
+      </w:docPartObj>
+    </w:sdtPr>
+    <w:sdtEndPr>
+      <w:rPr>
+        <w:noProof/>
+      </w:rPr>
+    </w:sdtEndPr>
+    <w:sdtContent>
+      <w:p>
+        <w:pPr>
+          <w:pStyle w:val="Footer"/>
+          <w:jc w:val="right"/>
+          <w:rPr>
+            <w:rFonts w:asciiTheme="majorHAnsi" w:hAnsiTheme="majorHAnsi"/>
+          </w:rPr>
+        </w:pPr>
+        <w:r>
+          <w:rPr>
+            <w:rFonts w:asciiTheme="majorHAnsi" w:hAnsiTheme="majorHAnsi"/>
+          </w:rPr>
+          <w:fldChar w:fldCharType="begin"/>
+        </w:r>
+        <w:r>
+          <w:rPr>
+            <w:rFonts w:asciiTheme="majorHAnsi" w:hAnsiTheme="majorHAnsi"/>
+          </w:rPr>
+          <w:instrText xml:space="preserve"> PAGE   \* MERGEFORMAT </w:instrText>
+        </w:r>
+        <w:r>
+          <w:rPr>
+            <w:rFonts w:asciiTheme="majorHAnsi" w:hAnsiTheme="majorHAnsi"/>
+          </w:rPr>
+          <w:fldChar w:fldCharType="separate"/>
+        </w:r>
+        <w:r>
+          <w:rPr>
+            <w:rFonts w:asciiTheme="majorHAnsi" w:hAnsiTheme="majorHAnsi"/>
+            <w:noProof/>
+          </w:rPr>
+          <w:t>2</w:t>
+        </w:r>
+        <w:r>
+          <w:rPr>
+            <w:rFonts w:asciiTheme="majorHAnsi" w:hAnsiTheme="majorHAnsi"/>
+            <w:noProof/>
+          </w:rPr>
+          <w:fldChar w:fldCharType="end"/>
+        </w:r>
+      </w:p>
+    </w:sdtContent>
+  </w:sdt>
+  <w:p>
+    <w:pPr>
+      <w:pStyle w:val="Footer"/>
+      <w:rPr>
+        <w:rFonts w:asciiTheme="majorHAnsi" w:hAnsiTheme="majorHAnsi"/>
+      </w:rPr>
+    </w:pPr>
+  </w:p>
+</w:ftr>
+</file>
+
+<file path=word/footnotes.xml><?xml version="1.0" encoding="utf-8"?>
+<w:footnotes xmlns:wpc="http://schemas.microsoft.com/office/word/2010/wordprocessingCanvas" xmlns:mc="http://schemas.openxmlformats.org/markup-compatibility/2006" xmlns:o="urn:schemas-microsoft-com:office:office" xmlns:r="http://schemas.openxmlformats.org/officeDocument/2006/relationships" xmlns:m="http://schemas.openxmlformats.org/officeDocument/2006/math" xmlns:v="urn:schemas-microsoft-com:vml" xmlns:wp14="http://schemas.microsoft.com/office/word/2010/wordprocessingDrawing" xmlns:wp="http://schemas.openxmlformats.org/drawingml/2006/wordprocessingDrawing" xmlns:w10="urn:schemas-microsoft-com:office:word" xmlns:w="http://schemas.openxmlformats.org/wordprocessingml/2006/main" xmlns:w14="http://schemas.microsoft.com/office/word/2010/wordml" xmlns:wpg="http://schemas.microsoft.com/office/word/2010/wordprocessingGroup" xmlns:wpi="http://schemas.microsoft.com/office/word/2010/wordprocessingInk" xmlns:wne="http://schemas.microsoft.com/office/word/2006/wordml" xmlns:wps="http://schemas.microsoft.com/office/word/2010/wordprocessingShape" mc:Ignorable="w14 wp14">
+  <w:footnote w:type="separator" w:id="-1">
+    <w:p>
+      <w:pPr>
+        <w:spacing w:after="0" w:line="240" w:lineRule="auto"/>
+      </w:pPr>
+      <w:r>
+        <w:separator/>
+      </w:r>
+    </w:p>
+  </w:footnote>
+  <w:footnote w:type="continuationSeparator" w:id="0">
+    <w:p>
+      <w:pPr>
+        <w:spacing w:after="0" w:line="240" w:lineRule="auto"/>
+      </w:pPr>
+      <w:r>
+        <w:continuationSeparator/>
+      </w:r>
+    </w:p>
+  </w:footnote>
+</w:footnotes>
 </file>
 
 <file path=word/numbering.xml><?xml version="1.0" encoding="utf-8"?>
@@ -1411,6 +1858,50 @@
       <w:szCs w:val="52"/>
     </w:rPr>
   </w:style>
+  <w:style w:type="paragraph" w:styleId="Header">
+    <w:name w:val="header"/>
+    <w:basedOn w:val="Normal"/>
+    <w:link w:val="HeaderChar"/>
+    <w:uiPriority w:val="99"/>
+    <w:unhideWhenUsed/>
+    <w:rsid w:val="00DD5603"/>
+    <w:pPr>
+      <w:tabs>
+        <w:tab w:val="center" w:pos="4703"/>
+        <w:tab w:val="right" w:pos="9406"/>
+      </w:tabs>
+      <w:spacing w:after="0" w:line="240" w:lineRule="auto"/>
+    </w:pPr>
+  </w:style>
+  <w:style w:type="character" w:customStyle="1" w:styleId="HeaderChar">
+    <w:name w:val="Header Char"/>
+    <w:basedOn w:val="DefaultParagraphFont"/>
+    <w:link w:val="Header"/>
+    <w:uiPriority w:val="99"/>
+    <w:rsid w:val="00DD5603"/>
+  </w:style>
+  <w:style w:type="paragraph" w:styleId="Footer">
+    <w:name w:val="footer"/>
+    <w:basedOn w:val="Normal"/>
+    <w:link w:val="FooterChar"/>
+    <w:uiPriority w:val="99"/>
+    <w:unhideWhenUsed/>
+    <w:rsid w:val="00DD5603"/>
+    <w:pPr>
+      <w:tabs>
+        <w:tab w:val="center" w:pos="4703"/>
+        <w:tab w:val="right" w:pos="9406"/>
+      </w:tabs>
+      <w:spacing w:after="0" w:line="240" w:lineRule="auto"/>
+    </w:pPr>
+  </w:style>
+  <w:style w:type="character" w:customStyle="1" w:styleId="FooterChar">
+    <w:name w:val="Footer Char"/>
+    <w:basedOn w:val="DefaultParagraphFont"/>
+    <w:link w:val="Footer"/>
+    <w:uiPriority w:val="99"/>
+    <w:rsid w:val="00DD5603"/>
+  </w:style>
 </w:styles>
 </file>
 
@@ -1724,6 +2215,50 @@
       <w:sz w:val="52"/>
       <w:szCs w:val="52"/>
     </w:rPr>
+  </w:style>
+  <w:style w:type="paragraph" w:styleId="Header">
+    <w:name w:val="header"/>
+    <w:basedOn w:val="Normal"/>
+    <w:link w:val="HeaderChar"/>
+    <w:uiPriority w:val="99"/>
+    <w:unhideWhenUsed/>
+    <w:rsid w:val="00DD5603"/>
+    <w:pPr>
+      <w:tabs>
+        <w:tab w:val="center" w:pos="4703"/>
+        <w:tab w:val="right" w:pos="9406"/>
+      </w:tabs>
+      <w:spacing w:after="0" w:line="240" w:lineRule="auto"/>
+    </w:pPr>
+  </w:style>
+  <w:style w:type="character" w:customStyle="1" w:styleId="HeaderChar">
+    <w:name w:val="Header Char"/>
+    <w:basedOn w:val="DefaultParagraphFont"/>
+    <w:link w:val="Header"/>
+    <w:uiPriority w:val="99"/>
+    <w:rsid w:val="00DD5603"/>
+  </w:style>
+  <w:style w:type="paragraph" w:styleId="Footer">
+    <w:name w:val="footer"/>
+    <w:basedOn w:val="Normal"/>
+    <w:link w:val="FooterChar"/>
+    <w:uiPriority w:val="99"/>
+    <w:unhideWhenUsed/>
+    <w:rsid w:val="00DD5603"/>
+    <w:pPr>
+      <w:tabs>
+        <w:tab w:val="center" w:pos="4703"/>
+        <w:tab w:val="right" w:pos="9406"/>
+      </w:tabs>
+      <w:spacing w:after="0" w:line="240" w:lineRule="auto"/>
+    </w:pPr>
+  </w:style>
+  <w:style w:type="character" w:customStyle="1" w:styleId="FooterChar">
+    <w:name w:val="Footer Char"/>
+    <w:basedOn w:val="DefaultParagraphFont"/>
+    <w:link w:val="Footer"/>
+    <w:uiPriority w:val="99"/>
+    <w:rsid w:val="00DD5603"/>
   </w:style>
 </w:styles>
 </file>

--- a/DocumentationDaegon.docx
+++ b/DocumentationDaegon.docx
@@ -844,14 +844,14 @@
           <w:b/>
           <w:sz w:val="24"/>
         </w:rPr>
-        <w:t>Super Nova</w:t>
-      </w:r>
-      <w:r>
-        <w:rPr>
-          <w:rFonts w:asciiTheme="majorHAnsi" w:hAnsiTheme="majorHAnsi"/>
-          <w:sz w:val="24"/>
-        </w:rPr>
-        <w:t>, which makes a dazzling explosion with huge particles taking a great part of the screen</w:t>
+        <w:t>Circle Path</w:t>
+      </w:r>
+      <w:r>
+        <w:rPr>
+          <w:rFonts w:asciiTheme="majorHAnsi" w:hAnsiTheme="majorHAnsi"/>
+          <w:sz w:val="24"/>
+        </w:rPr>
+        <w:t>, which is a firework making a fine circle after its explosion</w:t>
       </w:r>
     </w:p>
     <w:p>
@@ -869,184 +869,17 @@
       <w:r>
         <w:rPr>
           <w:rFonts w:asciiTheme="majorHAnsi" w:hAnsiTheme="majorHAnsi"/>
-          <w:sz w:val="24"/>
-        </w:rPr>
-        <w:t xml:space="preserve">Or </w:t>
-      </w:r>
-      <w:proofErr w:type="gramStart"/>
-      <w:r>
-        <w:rPr>
-          <w:rFonts w:asciiTheme="majorHAnsi" w:hAnsiTheme="majorHAnsi"/>
           <w:b/>
           <w:sz w:val="24"/>
         </w:rPr>
-        <w:t>Custom</w:t>
-      </w:r>
-      <w:proofErr w:type="gramEnd"/>
-      <w:r>
-        <w:rPr>
-          <w:rFonts w:asciiTheme="majorHAnsi" w:hAnsiTheme="majorHAnsi"/>
-          <w:sz w:val="24"/>
-        </w:rPr>
-        <w:t>, where the user can change the default settings and make his own impressive firework.</w:t>
-      </w:r>
-    </w:p>
-    <w:p>
-      <w:pPr>
-        <w:rPr>
-          <w:rFonts w:asciiTheme="majorHAnsi" w:hAnsiTheme="majorHAnsi"/>
-          <w:sz w:val="24"/>
-        </w:rPr>
-      </w:pPr>
-      <w:r>
-        <w:rPr>
-          <w:rFonts w:asciiTheme="majorHAnsi" w:hAnsiTheme="majorHAnsi"/>
-          <w:sz w:val="24"/>
-        </w:rPr>
-        <w:t>Once he has chosen the fireworks he likes best, the user can press the “</w:t>
-      </w:r>
-      <w:r>
-        <w:rPr>
-          <w:rFonts w:asciiTheme="majorHAnsi" w:hAnsiTheme="majorHAnsi"/>
-          <w:b/>
-          <w:sz w:val="24"/>
-        </w:rPr>
-        <w:t>Generate Script</w:t>
-      </w:r>
-      <w:r>
-        <w:rPr>
-          <w:rFonts w:asciiTheme="majorHAnsi" w:hAnsiTheme="majorHAnsi"/>
-          <w:sz w:val="24"/>
-        </w:rPr>
-        <w:t xml:space="preserve">” button and get the script he can use on his website. If he wants to see how they would look on </w:t>
-      </w:r>
-      <w:r>
-        <w:rPr>
-          <w:rFonts w:asciiTheme="majorHAnsi" w:hAnsiTheme="majorHAnsi"/>
-          <w:sz w:val="24"/>
-        </w:rPr>
-        <w:t>a given</w:t>
-      </w:r>
-      <w:r>
-        <w:rPr>
-          <w:rFonts w:asciiTheme="majorHAnsi" w:hAnsiTheme="majorHAnsi"/>
-          <w:sz w:val="24"/>
-        </w:rPr>
-        <w:t xml:space="preserve"> page, he can write the </w:t>
-      </w:r>
-      <w:proofErr w:type="spellStart"/>
-      <w:proofErr w:type="gramStart"/>
-      <w:r>
-        <w:rPr>
-          <w:rFonts w:asciiTheme="majorHAnsi" w:hAnsiTheme="majorHAnsi"/>
-          <w:sz w:val="24"/>
-        </w:rPr>
-        <w:t>url</w:t>
-      </w:r>
-      <w:proofErr w:type="spellEnd"/>
-      <w:proofErr w:type="gramEnd"/>
-      <w:r>
-        <w:rPr>
-          <w:rFonts w:asciiTheme="majorHAnsi" w:hAnsiTheme="majorHAnsi"/>
-          <w:sz w:val="24"/>
-        </w:rPr>
-        <w:t xml:space="preserve"> of his page in the input box and the page will automatically be loaded with fireworks as a </w:t>
-      </w:r>
-      <w:r>
-        <w:rPr>
-          <w:rFonts w:asciiTheme="majorHAnsi" w:hAnsiTheme="majorHAnsi"/>
-          <w:b/>
-          <w:sz w:val="24"/>
-        </w:rPr>
-        <w:t>demo</w:t>
-      </w:r>
-      <w:r>
-        <w:rPr>
-          <w:rFonts w:asciiTheme="majorHAnsi" w:hAnsiTheme="majorHAnsi"/>
-          <w:sz w:val="24"/>
-        </w:rPr>
-        <w:t>.</w:t>
-      </w:r>
-    </w:p>
-    <w:p>
-      <w:pPr>
-        <w:rPr>
-          <w:rFonts w:asciiTheme="majorHAnsi" w:hAnsiTheme="majorHAnsi"/>
-          <w:sz w:val="24"/>
-        </w:rPr>
-      </w:pPr>
-      <w:r>
-        <w:rPr>
-          <w:rFonts w:asciiTheme="majorHAnsi" w:hAnsiTheme="majorHAnsi"/>
-          <w:sz w:val="24"/>
-        </w:rPr>
-        <w:lastRenderedPageBreak/>
-        <w:t>As we all know, the fireworks are</w:t>
-      </w:r>
-      <w:r>
-        <w:rPr>
-          <w:rFonts w:asciiTheme="majorHAnsi" w:hAnsiTheme="majorHAnsi"/>
-          <w:sz w:val="24"/>
-        </w:rPr>
-        <w:t xml:space="preserve"> mostly</w:t>
-      </w:r>
-      <w:r>
-        <w:rPr>
-          <w:rFonts w:asciiTheme="majorHAnsi" w:hAnsiTheme="majorHAnsi"/>
-          <w:sz w:val="24"/>
-        </w:rPr>
-        <w:t xml:space="preserve"> used when people celebrate </w:t>
-      </w:r>
-      <w:r>
-        <w:rPr>
-          <w:rFonts w:asciiTheme="majorHAnsi" w:hAnsiTheme="majorHAnsi"/>
-          <w:sz w:val="24"/>
-        </w:rPr>
-        <w:t>a certain</w:t>
-      </w:r>
-      <w:r>
-        <w:rPr>
-          <w:rFonts w:asciiTheme="majorHAnsi" w:hAnsiTheme="majorHAnsi"/>
-          <w:sz w:val="24"/>
-        </w:rPr>
-        <w:t xml:space="preserve"> event. To express their feelings, they can use the “</w:t>
-      </w:r>
-      <w:r>
-        <w:rPr>
-          <w:rFonts w:asciiTheme="majorHAnsi" w:hAnsiTheme="majorHAnsi"/>
-          <w:b/>
-          <w:sz w:val="24"/>
-        </w:rPr>
-        <w:t>Greeting</w:t>
-      </w:r>
-      <w:r>
-        <w:rPr>
-          <w:rFonts w:asciiTheme="majorHAnsi" w:hAnsiTheme="majorHAnsi"/>
-          <w:sz w:val="24"/>
-        </w:rPr>
-        <w:t xml:space="preserve">” functionality and can add </w:t>
-      </w:r>
-      <w:r>
-        <w:rPr>
-          <w:rFonts w:asciiTheme="majorHAnsi" w:hAnsiTheme="majorHAnsi"/>
-          <w:sz w:val="24"/>
-        </w:rPr>
-        <w:t>a custom text to greet someone. The text appears on the foreground of the webpage. After a certain time, the text disappears, making place for new fireworks.</w:t>
-      </w:r>
-    </w:p>
-    <w:p>
-      <w:pPr>
-        <w:rPr>
-          <w:rFonts w:asciiTheme="majorHAnsi" w:hAnsiTheme="majorHAnsi"/>
-          <w:sz w:val="24"/>
-        </w:rPr>
-      </w:pPr>
-      <w:r>
-        <w:rPr>
-          <w:rFonts w:asciiTheme="majorHAnsi" w:hAnsiTheme="majorHAnsi"/>
-          <w:sz w:val="24"/>
-        </w:rPr>
-        <w:t>As we mentioned earlier, the user can make custom changes to the preset default styles of the fireworks. The things he can customize are:</w:t>
+        <w:t>Super Nova</w:t>
+      </w:r>
+      <w:r>
+        <w:rPr>
+          <w:rFonts w:asciiTheme="majorHAnsi" w:hAnsiTheme="majorHAnsi"/>
+          <w:sz w:val="24"/>
+        </w:rPr>
+        <w:t>, which makes a dazzling explosion with huge particles taking a great part of the screen</w:t>
       </w:r>
     </w:p>
     <w:p>
@@ -1064,59 +897,191 @@
       <w:r>
         <w:rPr>
           <w:rFonts w:asciiTheme="majorHAnsi" w:hAnsiTheme="majorHAnsi"/>
+          <w:sz w:val="24"/>
+        </w:rPr>
+        <w:t xml:space="preserve">Or </w:t>
+      </w:r>
+      <w:proofErr w:type="gramStart"/>
+      <w:r>
+        <w:rPr>
+          <w:rFonts w:asciiTheme="majorHAnsi" w:hAnsiTheme="majorHAnsi"/>
           <w:b/>
           <w:sz w:val="24"/>
         </w:rPr>
-        <w:t>Line</w:t>
-      </w:r>
-      <w:r>
-        <w:rPr>
-          <w:rFonts w:asciiTheme="majorHAnsi" w:hAnsiTheme="majorHAnsi"/>
-          <w:sz w:val="24"/>
-        </w:rPr>
-        <w:t xml:space="preserve"> – the user can change </w:t>
-      </w:r>
-      <w:r>
-        <w:rPr>
-          <w:rFonts w:asciiTheme="majorHAnsi" w:hAnsiTheme="majorHAnsi"/>
-          <w:sz w:val="24"/>
-        </w:rPr>
-        <w:t>the</w:t>
-      </w:r>
-      <w:r>
-        <w:rPr>
-          <w:rFonts w:asciiTheme="majorHAnsi" w:hAnsiTheme="majorHAnsi"/>
-          <w:sz w:val="24"/>
-        </w:rPr>
-        <w:t xml:space="preserve"> width </w:t>
-      </w:r>
-      <w:r>
-        <w:rPr>
-          <w:rFonts w:asciiTheme="majorHAnsi" w:hAnsiTheme="majorHAnsi"/>
-          <w:sz w:val="24"/>
-        </w:rPr>
-        <w:t>of the line and</w:t>
-      </w:r>
-      <w:r>
-        <w:rPr>
-          <w:rFonts w:asciiTheme="majorHAnsi" w:hAnsiTheme="majorHAnsi"/>
-          <w:sz w:val="24"/>
-        </w:rPr>
-        <w:t xml:space="preserve"> can </w:t>
-      </w:r>
-      <w:r>
-        <w:rPr>
-          <w:rFonts w:asciiTheme="majorHAnsi" w:hAnsiTheme="majorHAnsi"/>
-          <w:sz w:val="24"/>
-        </w:rPr>
-        <w:t>remove</w:t>
-      </w:r>
-      <w:r>
-        <w:rPr>
-          <w:rFonts w:asciiTheme="majorHAnsi" w:hAnsiTheme="majorHAnsi"/>
-          <w:sz w:val="24"/>
-        </w:rPr>
-        <w:t xml:space="preserve"> its shadow</w:t>
+        <w:t>Custom</w:t>
+      </w:r>
+      <w:proofErr w:type="gramEnd"/>
+      <w:r>
+        <w:rPr>
+          <w:rFonts w:asciiTheme="majorHAnsi" w:hAnsiTheme="majorHAnsi"/>
+          <w:sz w:val="24"/>
+        </w:rPr>
+        <w:t>, where the user can change the default settings and make his own impressive firework.</w:t>
+      </w:r>
+    </w:p>
+    <w:p>
+      <w:pPr>
+        <w:rPr>
+          <w:rFonts w:asciiTheme="majorHAnsi" w:hAnsiTheme="majorHAnsi"/>
+          <w:sz w:val="24"/>
+        </w:rPr>
+      </w:pPr>
+      <w:r>
+        <w:rPr>
+          <w:rFonts w:asciiTheme="majorHAnsi" w:hAnsiTheme="majorHAnsi"/>
+          <w:sz w:val="24"/>
+        </w:rPr>
+        <w:t>Once he has chosen the fireworks he likes best, the user can press the “</w:t>
+      </w:r>
+      <w:r>
+        <w:rPr>
+          <w:rFonts w:asciiTheme="majorHAnsi" w:hAnsiTheme="majorHAnsi"/>
+          <w:b/>
+          <w:sz w:val="24"/>
+        </w:rPr>
+        <w:t>Generate Script</w:t>
+      </w:r>
+      <w:r>
+        <w:rPr>
+          <w:rFonts w:asciiTheme="majorHAnsi" w:hAnsiTheme="majorHAnsi"/>
+          <w:sz w:val="24"/>
+        </w:rPr>
+        <w:t xml:space="preserve">” button and get the script he can use on his website. If he wants to see how they would look </w:t>
+      </w:r>
+      <w:r>
+        <w:rPr>
+          <w:rFonts w:asciiTheme="majorHAnsi" w:hAnsiTheme="majorHAnsi"/>
+          <w:sz w:val="24"/>
+        </w:rPr>
+        <w:lastRenderedPageBreak/>
+        <w:t xml:space="preserve">on </w:t>
+      </w:r>
+      <w:r>
+        <w:rPr>
+          <w:rFonts w:asciiTheme="majorHAnsi" w:hAnsiTheme="majorHAnsi"/>
+          <w:sz w:val="24"/>
+        </w:rPr>
+        <w:t>a given</w:t>
+      </w:r>
+      <w:r>
+        <w:rPr>
+          <w:rFonts w:asciiTheme="majorHAnsi" w:hAnsiTheme="majorHAnsi"/>
+          <w:sz w:val="24"/>
+        </w:rPr>
+        <w:t xml:space="preserve"> page, he can write the </w:t>
+      </w:r>
+      <w:proofErr w:type="spellStart"/>
+      <w:proofErr w:type="gramStart"/>
+      <w:r>
+        <w:rPr>
+          <w:rFonts w:asciiTheme="majorHAnsi" w:hAnsiTheme="majorHAnsi"/>
+          <w:sz w:val="24"/>
+        </w:rPr>
+        <w:t>url</w:t>
+      </w:r>
+      <w:proofErr w:type="spellEnd"/>
+      <w:proofErr w:type="gramEnd"/>
+      <w:r>
+        <w:rPr>
+          <w:rFonts w:asciiTheme="majorHAnsi" w:hAnsiTheme="majorHAnsi"/>
+          <w:sz w:val="24"/>
+        </w:rPr>
+        <w:t xml:space="preserve"> of his page in the input box and the page will automatically be loaded with fireworks as a </w:t>
+      </w:r>
+      <w:r>
+        <w:rPr>
+          <w:rFonts w:asciiTheme="majorHAnsi" w:hAnsiTheme="majorHAnsi"/>
+          <w:b/>
+          <w:sz w:val="24"/>
+        </w:rPr>
+        <w:t>demo</w:t>
+      </w:r>
+      <w:r>
+        <w:rPr>
+          <w:rFonts w:asciiTheme="majorHAnsi" w:hAnsiTheme="majorHAnsi"/>
+          <w:sz w:val="24"/>
+        </w:rPr>
+        <w:t>.</w:t>
+      </w:r>
+    </w:p>
+    <w:p>
+      <w:pPr>
+        <w:rPr>
+          <w:rFonts w:asciiTheme="majorHAnsi" w:hAnsiTheme="majorHAnsi"/>
+          <w:sz w:val="24"/>
+        </w:rPr>
+      </w:pPr>
+      <w:r>
+        <w:rPr>
+          <w:rFonts w:asciiTheme="majorHAnsi" w:hAnsiTheme="majorHAnsi"/>
+          <w:sz w:val="24"/>
+        </w:rPr>
+        <w:t>As we all know, the fireworks are</w:t>
+      </w:r>
+      <w:r>
+        <w:rPr>
+          <w:rFonts w:asciiTheme="majorHAnsi" w:hAnsiTheme="majorHAnsi"/>
+          <w:sz w:val="24"/>
+        </w:rPr>
+        <w:t xml:space="preserve"> mostly</w:t>
+      </w:r>
+      <w:r>
+        <w:rPr>
+          <w:rFonts w:asciiTheme="majorHAnsi" w:hAnsiTheme="majorHAnsi"/>
+          <w:sz w:val="24"/>
+        </w:rPr>
+        <w:t xml:space="preserve"> used when people celebrate </w:t>
+      </w:r>
+      <w:r>
+        <w:rPr>
+          <w:rFonts w:asciiTheme="majorHAnsi" w:hAnsiTheme="majorHAnsi"/>
+          <w:sz w:val="24"/>
+        </w:rPr>
+        <w:t>a certain</w:t>
+      </w:r>
+      <w:r>
+        <w:rPr>
+          <w:rFonts w:asciiTheme="majorHAnsi" w:hAnsiTheme="majorHAnsi"/>
+          <w:sz w:val="24"/>
+        </w:rPr>
+        <w:t xml:space="preserve"> event. To express their feelings, they can use the “</w:t>
+      </w:r>
+      <w:r>
+        <w:rPr>
+          <w:rFonts w:asciiTheme="majorHAnsi" w:hAnsiTheme="majorHAnsi"/>
+          <w:b/>
+          <w:sz w:val="24"/>
+        </w:rPr>
+        <w:t>Greeting</w:t>
+      </w:r>
+      <w:r>
+        <w:rPr>
+          <w:rFonts w:asciiTheme="majorHAnsi" w:hAnsiTheme="majorHAnsi"/>
+          <w:sz w:val="24"/>
+        </w:rPr>
+        <w:t xml:space="preserve">” functionality and can add </w:t>
+      </w:r>
+      <w:r>
+        <w:rPr>
+          <w:rFonts w:asciiTheme="majorHAnsi" w:hAnsiTheme="majorHAnsi"/>
+          <w:sz w:val="24"/>
+        </w:rPr>
+        <w:t>a custom text to greet someone. The text appears on the foreground of the webpage. After a certain time, the text disappears, making place for new fireworks.</w:t>
+      </w:r>
+    </w:p>
+    <w:p>
+      <w:pPr>
+        <w:rPr>
+          <w:rFonts w:asciiTheme="majorHAnsi" w:hAnsiTheme="majorHAnsi"/>
+          <w:sz w:val="24"/>
+        </w:rPr>
+      </w:pPr>
+      <w:r>
+        <w:rPr>
+          <w:rFonts w:asciiTheme="majorHAnsi" w:hAnsiTheme="majorHAnsi"/>
+          <w:sz w:val="24"/>
+        </w:rPr>
+        <w:t>As we mentioned earlier, the user can make custom changes to the preset default styles of the fireworks. The things he can customize are:</w:t>
       </w:r>
     </w:p>
     <w:p>
@@ -1137,35 +1102,56 @@
           <w:b/>
           <w:sz w:val="24"/>
         </w:rPr>
-        <w:t>Timings</w:t>
-      </w:r>
-      <w:r>
-        <w:rPr>
-          <w:rFonts w:asciiTheme="majorHAnsi" w:hAnsiTheme="majorHAnsi"/>
-          <w:sz w:val="24"/>
-        </w:rPr>
-        <w:t xml:space="preserve"> </w:t>
-      </w:r>
-      <w:r>
-        <w:rPr>
-          <w:rFonts w:asciiTheme="majorHAnsi" w:hAnsiTheme="majorHAnsi"/>
-          <w:sz w:val="24"/>
-        </w:rPr>
-        <w:t>–</w:t>
-      </w:r>
-      <w:r>
-        <w:rPr>
-          <w:rFonts w:asciiTheme="majorHAnsi" w:hAnsiTheme="majorHAnsi"/>
-          <w:sz w:val="24"/>
-        </w:rPr>
-        <w:t xml:space="preserve"> </w:t>
-      </w:r>
-      <w:r>
-        <w:rPr>
-          <w:rFonts w:asciiTheme="majorHAnsi" w:hAnsiTheme="majorHAnsi"/>
-          <w:sz w:val="24"/>
-        </w:rPr>
-        <w:t>the user can change the time before the new fireworks appear on screen</w:t>
+        <w:t>Line</w:t>
+      </w:r>
+      <w:r>
+        <w:rPr>
+          <w:rFonts w:asciiTheme="majorHAnsi" w:hAnsiTheme="majorHAnsi"/>
+          <w:sz w:val="24"/>
+        </w:rPr>
+        <w:t xml:space="preserve"> – the user can change </w:t>
+      </w:r>
+      <w:r>
+        <w:rPr>
+          <w:rFonts w:asciiTheme="majorHAnsi" w:hAnsiTheme="majorHAnsi"/>
+          <w:sz w:val="24"/>
+        </w:rPr>
+        <w:t>the</w:t>
+      </w:r>
+      <w:r>
+        <w:rPr>
+          <w:rFonts w:asciiTheme="majorHAnsi" w:hAnsiTheme="majorHAnsi"/>
+          <w:sz w:val="24"/>
+        </w:rPr>
+        <w:t xml:space="preserve"> width </w:t>
+      </w:r>
+      <w:r>
+        <w:rPr>
+          <w:rFonts w:asciiTheme="majorHAnsi" w:hAnsiTheme="majorHAnsi"/>
+          <w:sz w:val="24"/>
+        </w:rPr>
+        <w:t>of the line and</w:t>
+      </w:r>
+      <w:r>
+        <w:rPr>
+          <w:rFonts w:asciiTheme="majorHAnsi" w:hAnsiTheme="majorHAnsi"/>
+          <w:sz w:val="24"/>
+        </w:rPr>
+        <w:t xml:space="preserve"> can </w:t>
+      </w:r>
+      <w:r>
+        <w:rPr>
+          <w:rFonts w:asciiTheme="majorHAnsi" w:hAnsiTheme="majorHAnsi"/>
+          <w:sz w:val="24"/>
+        </w:rPr>
+        <w:t>remove</w:t>
+      </w:r>
+      <w:r>
+        <w:rPr>
+          <w:rFonts w:asciiTheme="majorHAnsi" w:hAnsiTheme="majorHAnsi"/>
+          <w:sz w:val="24"/>
+        </w:rPr>
+        <w:t xml:space="preserve"> its shadow</w:t>
       </w:r>
     </w:p>
     <w:p>
@@ -1186,23 +1172,35 @@
           <w:b/>
           <w:sz w:val="24"/>
         </w:rPr>
-        <w:t>Firework</w:t>
-      </w:r>
-      <w:r>
-        <w:rPr>
-          <w:rFonts w:asciiTheme="majorHAnsi" w:hAnsiTheme="majorHAnsi"/>
-          <w:sz w:val="24"/>
-        </w:rPr>
-        <w:t xml:space="preserve"> – the length of the trail can be customized as well as the sp</w:t>
-      </w:r>
-      <w:bookmarkStart w:id="0" w:name="_GoBack"/>
-      <w:bookmarkEnd w:id="0"/>
-      <w:r>
-        <w:rPr>
-          <w:rFonts w:asciiTheme="majorHAnsi" w:hAnsiTheme="majorHAnsi"/>
-          <w:sz w:val="24"/>
-        </w:rPr>
-        <w:t>eed and the acceleration with which the firework is fired. The user decides if he wants the target to be shown and the radius with which it is marked.</w:t>
+        <w:t>Timings</w:t>
+      </w:r>
+      <w:r>
+        <w:rPr>
+          <w:rFonts w:asciiTheme="majorHAnsi" w:hAnsiTheme="majorHAnsi"/>
+          <w:sz w:val="24"/>
+        </w:rPr>
+        <w:t xml:space="preserve"> </w:t>
+      </w:r>
+      <w:r>
+        <w:rPr>
+          <w:rFonts w:asciiTheme="majorHAnsi" w:hAnsiTheme="majorHAnsi"/>
+          <w:sz w:val="24"/>
+        </w:rPr>
+        <w:t>–</w:t>
+      </w:r>
+      <w:r>
+        <w:rPr>
+          <w:rFonts w:asciiTheme="majorHAnsi" w:hAnsiTheme="majorHAnsi"/>
+          <w:sz w:val="24"/>
+        </w:rPr>
+        <w:t xml:space="preserve"> </w:t>
+      </w:r>
+      <w:r>
+        <w:rPr>
+          <w:rFonts w:asciiTheme="majorHAnsi" w:hAnsiTheme="majorHAnsi"/>
+          <w:sz w:val="24"/>
+        </w:rPr>
+        <w:t>the user can change the time before the new fireworks appear on screen</w:t>
       </w:r>
     </w:p>
     <w:p>
@@ -1223,6 +1221,43 @@
           <w:b/>
           <w:sz w:val="24"/>
         </w:rPr>
+        <w:t>Firework</w:t>
+      </w:r>
+      <w:r>
+        <w:rPr>
+          <w:rFonts w:asciiTheme="majorHAnsi" w:hAnsiTheme="majorHAnsi"/>
+          <w:sz w:val="24"/>
+        </w:rPr>
+        <w:t xml:space="preserve"> – the length of the trail can be customized as well as the speed and the acceleration with which the firework is fired. The user dec</w:t>
+      </w:r>
+      <w:bookmarkStart w:id="0" w:name="_GoBack"/>
+      <w:bookmarkEnd w:id="0"/>
+      <w:r>
+        <w:rPr>
+          <w:rFonts w:asciiTheme="majorHAnsi" w:hAnsiTheme="majorHAnsi"/>
+          <w:sz w:val="24"/>
+        </w:rPr>
+        <w:t>ides if he wants the target to be shown and the radius with which it is marked.</w:t>
+      </w:r>
+    </w:p>
+    <w:p>
+      <w:pPr>
+        <w:pStyle w:val="ListParagraph"/>
+        <w:numPr>
+          <w:ilvl w:val="0"/>
+          <w:numId w:val="1"/>
+        </w:numPr>
+        <w:rPr>
+          <w:rFonts w:asciiTheme="majorHAnsi" w:hAnsiTheme="majorHAnsi"/>
+          <w:sz w:val="24"/>
+        </w:rPr>
+      </w:pPr>
+      <w:r>
+        <w:rPr>
+          <w:rFonts w:asciiTheme="majorHAnsi" w:hAnsiTheme="majorHAnsi"/>
+          <w:b/>
+          <w:sz w:val="24"/>
+        </w:rPr>
         <w:t>Particle</w:t>
       </w:r>
       <w:r>
@@ -1253,15 +1288,13 @@
         </w:rPr>
         <w:t xml:space="preserve">. The user can experiment with the </w:t>
       </w:r>
-      <w:proofErr w:type="spellStart"/>
-      <w:r>
-        <w:rPr>
-          <w:rFonts w:asciiTheme="majorHAnsi" w:hAnsiTheme="majorHAnsi"/>
-          <w:sz w:val="24"/>
-        </w:rPr>
-        <w:t>slow down</w:t>
-      </w:r>
-      <w:proofErr w:type="spellEnd"/>
+      <w:r>
+        <w:rPr>
+          <w:rFonts w:asciiTheme="majorHAnsi" w:hAnsiTheme="majorHAnsi"/>
+          <w:sz w:val="24"/>
+        </w:rPr>
+        <w:t>slowdown</w:t>
+      </w:r>
       <w:r>
         <w:rPr>
           <w:rFonts w:asciiTheme="majorHAnsi" w:hAnsiTheme="majorHAnsi"/>

--- a/DocumentationDaegon.docx
+++ b/DocumentationDaegon.docx
@@ -1228,16 +1228,7 @@
           <w:rFonts w:asciiTheme="majorHAnsi" w:hAnsiTheme="majorHAnsi"/>
           <w:sz w:val="24"/>
         </w:rPr>
-        <w:t xml:space="preserve"> – the length of the trail can be customized as well as the speed and the acceleration with which the firework is fired. The user dec</w:t>
-      </w:r>
-      <w:bookmarkStart w:id="0" w:name="_GoBack"/>
-      <w:bookmarkEnd w:id="0"/>
-      <w:r>
-        <w:rPr>
-          <w:rFonts w:asciiTheme="majorHAnsi" w:hAnsiTheme="majorHAnsi"/>
-          <w:sz w:val="24"/>
-        </w:rPr>
-        <w:t>ides if he wants the target to be shown and the radius with which it is marked.</w:t>
+        <w:t xml:space="preserve"> – the length of the trail can be customized as well as the speed and the acceleration with which the firework is fired. The user decides if he wants the target to be shown and the radius with which it is marked.</w:t>
       </w:r>
     </w:p>
     <w:p>
@@ -1310,6 +1301,63 @@
           <w:sz w:val="24"/>
         </w:rPr>
       </w:pPr>
+      <w:r>
+        <w:rPr>
+          <w:rFonts w:asciiTheme="majorHAnsi" w:hAnsiTheme="majorHAnsi"/>
+          <w:sz w:val="24"/>
+        </w:rPr>
+        <w:t xml:space="preserve">If URL of the </w:t>
+      </w:r>
+      <w:bookmarkStart w:id="0" w:name="_GoBack"/>
+      <w:r>
+        <w:rPr>
+          <w:rFonts w:asciiTheme="majorHAnsi" w:hAnsiTheme="majorHAnsi"/>
+          <w:b/>
+          <w:sz w:val="24"/>
+        </w:rPr>
+        <w:t>repository</w:t>
+      </w:r>
+      <w:r>
+        <w:rPr>
+          <w:rFonts w:asciiTheme="majorHAnsi" w:hAnsiTheme="majorHAnsi"/>
+          <w:sz w:val="24"/>
+        </w:rPr>
+        <w:t xml:space="preserve"> </w:t>
+      </w:r>
+      <w:bookmarkEnd w:id="0"/>
+      <w:r>
+        <w:rPr>
+          <w:rFonts w:asciiTheme="majorHAnsi" w:hAnsiTheme="majorHAnsi"/>
+          <w:sz w:val="24"/>
+        </w:rPr>
+        <w:t>is:</w:t>
+      </w:r>
+    </w:p>
+    <w:p>
+      <w:pPr>
+        <w:rPr>
+          <w:rFonts w:asciiTheme="majorHAnsi" w:hAnsiTheme="majorHAnsi"/>
+          <w:sz w:val="24"/>
+        </w:rPr>
+      </w:pPr>
+      <w:hyperlink r:id="rId8" w:history="1">
+        <w:r>
+          <w:rPr>
+            <w:rStyle w:val="Hyperlink"/>
+            <w:rFonts w:asciiTheme="majorHAnsi" w:hAnsiTheme="majorHAnsi"/>
+            <w:sz w:val="24"/>
+          </w:rPr>
+          <w:t>https://github.com/JS2014TeamDaegon/FireworksJS/</w:t>
+        </w:r>
+      </w:hyperlink>
+    </w:p>
+    <w:p>
+      <w:pPr>
+        <w:rPr>
+          <w:rFonts w:asciiTheme="majorHAnsi" w:hAnsiTheme="majorHAnsi"/>
+          <w:sz w:val="24"/>
+        </w:rPr>
+      </w:pPr>
     </w:p>
     <w:p>
       <w:pPr>
@@ -1327,7 +1375,7 @@
       </w:r>
     </w:p>
     <w:sectPr>
-      <w:footerReference w:type="default" r:id="rId8"/>
+      <w:footerReference w:type="default" r:id="rId9"/>
       <w:pgSz w:w="12240" w:h="15840"/>
       <w:pgMar w:top="1440" w:right="1440" w:bottom="1440" w:left="1440" w:header="720" w:footer="720" w:gutter="0"/>
       <w:cols w:space="720"/>
@@ -1935,6 +1983,17 @@
     <w:uiPriority w:val="99"/>
     <w:rsid w:val="00DD5603"/>
   </w:style>
+  <w:style w:type="character" w:styleId="Hyperlink">
+    <w:name w:val="Hyperlink"/>
+    <w:basedOn w:val="DefaultParagraphFont"/>
+    <w:uiPriority w:val="99"/>
+    <w:unhideWhenUsed/>
+    <w:rsid w:val="00986FDD"/>
+    <w:rPr>
+      <w:color w:val="5F5F5F" w:themeColor="hyperlink"/>
+      <w:u w:val="single"/>
+    </w:rPr>
+  </w:style>
 </w:styles>
 </file>
 
@@ -2292,6 +2351,17 @@
     <w:link w:val="Footer"/>
     <w:uiPriority w:val="99"/>
     <w:rsid w:val="00DD5603"/>
+  </w:style>
+  <w:style w:type="character" w:styleId="Hyperlink">
+    <w:name w:val="Hyperlink"/>
+    <w:basedOn w:val="DefaultParagraphFont"/>
+    <w:uiPriority w:val="99"/>
+    <w:unhideWhenUsed/>
+    <w:rsid w:val="00986FDD"/>
+    <w:rPr>
+      <w:color w:val="5F5F5F" w:themeColor="hyperlink"/>
+      <w:u w:val="single"/>
+    </w:rPr>
   </w:style>
 </w:styles>
 </file>
